--- a/public/templates/PPJB/PPJB (TUNAI) LHR.docx
+++ b/public/templates/PPJB/PPJB (TUNAI) LHR.docx
@@ -57,6 +57,7 @@
           <w:lang w:val="en-ID"/>
         </w:rPr>
       </w:pPr>
+      <w:proofErr w:type="gramStart"/>
       <w:r>
         <w:rPr>
           <w:rFonts w:asciiTheme="majorHAnsi" w:eastAsia="Arial" w:hAnsiTheme="majorHAnsi" w:cs="Tahoma"/>
@@ -65,16 +66,47 @@
           <w:szCs w:val="20"/>
           <w:lang w:val="en-ID"/>
         </w:rPr>
-        <w:t xml:space="preserve">No : </w:t>
-      </w:r>
+        <w:t>No :</w:t>
+      </w:r>
+      <w:proofErr w:type="gramEnd"/>
       <w:r>
         <w:rPr>
           <w:rFonts w:asciiTheme="majorHAnsi" w:eastAsia="Arial" w:hAnsiTheme="majorHAnsi" w:cs="Tahoma"/>
           <w:b/>
           <w:sz w:val="20"/>
           <w:szCs w:val="20"/>
-        </w:rPr>
-        <w:t>${NO_PEMESANAN}.${NAMA_UNIT}</w:t>
+          <w:lang w:val="en-ID"/>
+        </w:rPr>
+        <w:t xml:space="preserve"> </w:t>
+      </w:r>
+      <w:r>
+        <w:rPr>
+          <w:rFonts w:asciiTheme="majorHAnsi" w:eastAsia="Arial" w:hAnsiTheme="majorHAnsi" w:cs="Tahoma"/>
+          <w:b/>
+          <w:sz w:val="20"/>
+          <w:szCs w:val="20"/>
+        </w:rPr>
+        <w:t>${NO_PEMESANAN</w:t>
+      </w:r>
+      <w:proofErr w:type="gramStart"/>
+      <w:r>
+        <w:rPr>
+          <w:rFonts w:asciiTheme="majorHAnsi" w:eastAsia="Arial" w:hAnsiTheme="majorHAnsi" w:cs="Tahoma"/>
+          <w:b/>
+          <w:sz w:val="20"/>
+          <w:szCs w:val="20"/>
+        </w:rPr>
+        <w:t>}.$</w:t>
+      </w:r>
+      <w:proofErr w:type="gramEnd"/>
+      <w:r>
+        <w:rPr>
+          <w:rFonts w:asciiTheme="majorHAnsi" w:eastAsia="Arial" w:hAnsiTheme="majorHAnsi" w:cs="Tahoma"/>
+          <w:b/>
+          <w:sz w:val="20"/>
+          <w:szCs w:val="20"/>
+        </w:rPr>
+        <w:t>{NAMA_UNIT}</w:t>
       </w:r>
       <w:r>
         <w:rPr>
@@ -2303,6 +2335,7 @@
         <w:t xml:space="preserve"> </w:t>
       </w:r>
       <w:proofErr w:type="spellStart"/>
+      <w:proofErr w:type="gramStart"/>
       <w:r>
         <w:rPr>
           <w:rFonts w:asciiTheme="majorHAnsi" w:eastAsia="Arial" w:hAnsiTheme="majorHAnsi" w:cs="Tahoma"/>
@@ -2320,6 +2353,7 @@
         </w:rPr>
         <w:t xml:space="preserve"> :</w:t>
       </w:r>
+      <w:proofErr w:type="gramEnd"/>
     </w:p>
     <w:p>
       <w:pPr>
@@ -2577,6 +2611,7 @@
         <w:t xml:space="preserve"> </w:t>
       </w:r>
       <w:proofErr w:type="spellStart"/>
+      <w:proofErr w:type="gramStart"/>
       <w:r>
         <w:rPr>
           <w:rFonts w:asciiTheme="majorHAnsi" w:eastAsia="Arial" w:hAnsiTheme="majorHAnsi" w:cs="Tahoma"/>
@@ -2594,13 +2629,10 @@
         </w:rPr>
         <w:t xml:space="preserve"> :</w:t>
       </w:r>
-    </w:p>
-    <w:p>
-      <w:pPr>
-        <w:numPr>
-          <w:ilvl w:val="1"/>
-          <w:numId w:val="2"/>
-        </w:numPr>
+      <w:proofErr w:type="gramEnd"/>
+    </w:p>
+    <w:p>
+      <w:pPr>
         <w:tabs>
           <w:tab w:val="left" w:pos="993"/>
         </w:tabs>
@@ -2611,24 +2643,20 @@
           <w:rFonts w:asciiTheme="majorHAnsi" w:eastAsia="Arial" w:hAnsiTheme="majorHAnsi" w:cs="Tahoma"/>
           <w:sz w:val="18"/>
           <w:szCs w:val="18"/>
-        </w:rPr>
-      </w:pPr>
-      <w:r>
-        <w:rPr>
-          <w:rFonts w:asciiTheme="majorHAnsi" w:eastAsia="Arial" w:hAnsiTheme="majorHAnsi" w:cs="Tahoma"/>
-          <w:sz w:val="18"/>
-          <w:szCs w:val="18"/>
-          <w:lang w:val="id-ID"/>
-        </w:rPr>
-        <w:t>Admin</w:t>
-      </w:r>
-    </w:p>
-    <w:p>
-      <w:pPr>
-        <w:numPr>
-          <w:ilvl w:val="1"/>
-          <w:numId w:val="2"/>
-        </w:numPr>
+          <w:lang w:val="sv-SE"/>
+        </w:rPr>
+      </w:pPr>
+      <w:r>
+        <w:rPr>
+          <w:rFonts w:asciiTheme="majorHAnsi" w:eastAsia="Arial" w:hAnsiTheme="majorHAnsi" w:cstheme="minorHAnsi"/>
+          <w:sz w:val="20"/>
+          <w:szCs w:val="20"/>
+        </w:rPr>
+        <w:t>${DAFTAR_PROMO}</w:t>
+      </w:r>
+    </w:p>
+    <w:p>
+      <w:pPr>
         <w:tabs>
           <w:tab w:val="left" w:pos="993"/>
         </w:tabs>
@@ -2639,49 +2667,12 @@
           <w:rFonts w:asciiTheme="majorHAnsi" w:eastAsia="Arial" w:hAnsiTheme="majorHAnsi" w:cs="Tahoma"/>
           <w:sz w:val="18"/>
           <w:szCs w:val="18"/>
-        </w:rPr>
-      </w:pPr>
-      <w:r>
-        <w:rPr>
-          <w:rFonts w:asciiTheme="majorHAnsi" w:eastAsia="Arial" w:hAnsiTheme="majorHAnsi" w:cs="Tahoma"/>
-          <w:sz w:val="18"/>
-          <w:szCs w:val="18"/>
-          <w:lang w:val="id-ID"/>
-        </w:rPr>
-        <w:t xml:space="preserve"> </w:t>
-      </w:r>
-      <w:r>
-        <w:rPr>
-          <w:rFonts w:asciiTheme="majorHAnsi" w:eastAsia="Arial" w:hAnsiTheme="majorHAnsi" w:cs="Tahoma"/>
-          <w:sz w:val="18"/>
-          <w:szCs w:val="18"/>
-        </w:rPr>
-        <w:t xml:space="preserve">Listrik </w:t>
-      </w:r>
-      <w:r>
-        <w:rPr>
-          <w:rFonts w:asciiTheme="majorHAnsi" w:eastAsia="Arial" w:hAnsiTheme="majorHAnsi" w:cs="Tahoma"/>
-          <w:sz w:val="18"/>
-          <w:szCs w:val="18"/>
-          <w:lang w:val="id-ID"/>
-        </w:rPr>
-        <w:t>900</w:t>
-      </w:r>
-      <w:r>
-        <w:rPr>
-          <w:rFonts w:asciiTheme="majorHAnsi" w:eastAsia="Arial" w:hAnsiTheme="majorHAnsi" w:cs="Tahoma"/>
-          <w:sz w:val="18"/>
-          <w:szCs w:val="18"/>
-        </w:rPr>
-        <w:t xml:space="preserve"> VA</w:t>
-      </w:r>
-    </w:p>
-    <w:p>
-      <w:pPr>
-        <w:numPr>
-          <w:ilvl w:val="1"/>
-          <w:numId w:val="2"/>
-        </w:numPr>
+          <w:lang w:val="id-ID"/>
+        </w:rPr>
+      </w:pPr>
+    </w:p>
+    <w:p>
+      <w:pPr>
         <w:tabs>
           <w:tab w:val="left" w:pos="993"/>
         </w:tabs>
@@ -2699,35 +2690,18 @@
           <w:rFonts w:asciiTheme="majorHAnsi" w:eastAsia="Arial" w:hAnsiTheme="majorHAnsi" w:cs="Tahoma"/>
           <w:sz w:val="18"/>
           <w:szCs w:val="18"/>
-          <w:lang w:val="id-ID"/>
-        </w:rPr>
-        <w:t xml:space="preserve"> </w:t>
-      </w:r>
-      <w:r>
-        <w:rPr>
-          <w:rFonts w:asciiTheme="majorHAnsi" w:eastAsia="Arial" w:hAnsiTheme="majorHAnsi" w:cs="Tahoma"/>
-          <w:sz w:val="18"/>
-          <w:szCs w:val="18"/>
-        </w:rPr>
-        <w:t>A</w:t>
-      </w:r>
-      <w:r>
-        <w:rPr>
-          <w:rFonts w:asciiTheme="majorHAnsi" w:eastAsia="Arial" w:hAnsiTheme="majorHAnsi" w:cs="Tahoma"/>
-          <w:sz w:val="18"/>
-          <w:szCs w:val="18"/>
-          <w:lang w:val="id-ID"/>
-        </w:rPr>
-        <w:t>k</w:t>
+        </w:rPr>
+        <w:t xml:space="preserve">Tidak </w:t>
       </w:r>
       <w:proofErr w:type="spellStart"/>
-      <w:r>
-        <w:rPr>
-          <w:rFonts w:asciiTheme="majorHAnsi" w:eastAsia="Arial" w:hAnsiTheme="majorHAnsi" w:cs="Tahoma"/>
-          <w:sz w:val="18"/>
-          <w:szCs w:val="18"/>
-        </w:rPr>
-        <w:t>te</w:t>
+      <w:proofErr w:type="gramStart"/>
+      <w:r>
+        <w:rPr>
+          <w:rFonts w:asciiTheme="majorHAnsi" w:eastAsia="Arial" w:hAnsiTheme="majorHAnsi" w:cs="Tahoma"/>
+          <w:sz w:val="18"/>
+          <w:szCs w:val="18"/>
+        </w:rPr>
+        <w:t>termasuk</w:t>
       </w:r>
       <w:proofErr w:type="spellEnd"/>
       <w:r>
@@ -2736,236 +2710,9 @@
           <w:sz w:val="18"/>
           <w:szCs w:val="18"/>
         </w:rPr>
-        <w:t xml:space="preserve"> Jual Beli</w:t>
-      </w:r>
-    </w:p>
-    <w:p>
-      <w:pPr>
-        <w:numPr>
-          <w:ilvl w:val="1"/>
-          <w:numId w:val="2"/>
-        </w:numPr>
-        <w:tabs>
-          <w:tab w:val="left" w:pos="993"/>
-        </w:tabs>
-        <w:spacing w:line="276" w:lineRule="auto"/>
-        <w:ind w:left="709"/>
-        <w:contextualSpacing/>
-        <w:rPr>
-          <w:rFonts w:asciiTheme="majorHAnsi" w:eastAsia="Arial" w:hAnsiTheme="majorHAnsi" w:cs="Tahoma"/>
-          <w:sz w:val="18"/>
-          <w:szCs w:val="18"/>
-        </w:rPr>
-      </w:pPr>
-      <w:r>
-        <w:rPr>
-          <w:rFonts w:asciiTheme="majorHAnsi" w:eastAsia="Arial" w:hAnsiTheme="majorHAnsi" w:cs="Tahoma"/>
-          <w:sz w:val="18"/>
-          <w:szCs w:val="18"/>
-        </w:rPr>
-        <w:t xml:space="preserve"> Balik Nama (SHGB)</w:t>
-      </w:r>
-    </w:p>
-    <w:p>
-      <w:pPr>
-        <w:numPr>
-          <w:ilvl w:val="1"/>
-          <w:numId w:val="2"/>
-        </w:numPr>
-        <w:tabs>
-          <w:tab w:val="left" w:pos="993"/>
-        </w:tabs>
-        <w:spacing w:line="276" w:lineRule="auto"/>
-        <w:ind w:left="709"/>
-        <w:contextualSpacing/>
-        <w:rPr>
-          <w:rFonts w:asciiTheme="majorHAnsi" w:eastAsia="Arial" w:hAnsiTheme="majorHAnsi" w:cs="Tahoma"/>
-          <w:sz w:val="18"/>
-          <w:szCs w:val="18"/>
-        </w:rPr>
-      </w:pPr>
-      <w:r>
-        <w:rPr>
-          <w:rFonts w:asciiTheme="majorHAnsi" w:eastAsia="Arial" w:hAnsiTheme="majorHAnsi" w:cs="Tahoma"/>
-          <w:sz w:val="18"/>
-          <w:szCs w:val="18"/>
-          <w:lang w:val="id-ID"/>
-        </w:rPr>
-        <w:t xml:space="preserve"> </w:t>
-      </w:r>
-      <w:r>
-        <w:rPr>
-          <w:rFonts w:asciiTheme="majorHAnsi" w:eastAsia="Arial" w:hAnsiTheme="majorHAnsi" w:cs="Tahoma"/>
-          <w:sz w:val="18"/>
-          <w:szCs w:val="18"/>
-        </w:rPr>
-        <w:t>PBG</w:t>
-      </w:r>
-    </w:p>
-    <w:p>
-      <w:pPr>
-        <w:numPr>
-          <w:ilvl w:val="1"/>
-          <w:numId w:val="2"/>
-        </w:numPr>
-        <w:tabs>
-          <w:tab w:val="left" w:pos="993"/>
-        </w:tabs>
-        <w:spacing w:line="276" w:lineRule="auto"/>
-        <w:ind w:left="709"/>
-        <w:contextualSpacing/>
-        <w:rPr>
-          <w:rFonts w:asciiTheme="majorHAnsi" w:eastAsia="Arial" w:hAnsiTheme="majorHAnsi" w:cs="Tahoma"/>
-          <w:sz w:val="18"/>
-          <w:szCs w:val="18"/>
-          <w:lang w:val="sv-SE"/>
-        </w:rPr>
-      </w:pPr>
-      <w:r>
-        <w:rPr>
-          <w:rFonts w:asciiTheme="majorHAnsi" w:eastAsia="Arial" w:hAnsiTheme="majorHAnsi" w:cs="Tahoma"/>
-          <w:sz w:val="18"/>
-          <w:szCs w:val="18"/>
-          <w:lang w:val="id-ID"/>
-        </w:rPr>
-        <w:t>Pajak Bumi dan Bangunan (PBB</w:t>
-      </w:r>
-      <w:r>
-        <w:rPr>
-          <w:rFonts w:asciiTheme="majorHAnsi" w:eastAsia="Arial" w:hAnsiTheme="majorHAnsi" w:cs="Tahoma"/>
-          <w:sz w:val="18"/>
-          <w:szCs w:val="18"/>
-          <w:lang w:val="sv-SE"/>
-        </w:rPr>
-        <w:t>)</w:t>
-      </w:r>
-    </w:p>
-    <w:p>
-      <w:pPr>
-        <w:numPr>
-          <w:ilvl w:val="1"/>
-          <w:numId w:val="2"/>
-        </w:numPr>
-        <w:tabs>
-          <w:tab w:val="left" w:pos="993"/>
-        </w:tabs>
-        <w:spacing w:line="276" w:lineRule="auto"/>
-        <w:ind w:left="709"/>
-        <w:contextualSpacing/>
-        <w:rPr>
-          <w:rFonts w:asciiTheme="majorHAnsi" w:eastAsia="Arial" w:hAnsiTheme="majorHAnsi" w:cs="Tahoma"/>
-          <w:sz w:val="18"/>
-          <w:szCs w:val="18"/>
-          <w:lang w:val="sv-SE"/>
-        </w:rPr>
-      </w:pPr>
-      <w:r>
-        <w:rPr>
-          <w:rFonts w:asciiTheme="majorHAnsi" w:eastAsia="Arial" w:hAnsiTheme="majorHAnsi" w:cs="Tahoma"/>
-          <w:sz w:val="18"/>
-          <w:szCs w:val="18"/>
-          <w:lang w:val="id-ID"/>
-        </w:rPr>
-        <w:t>Materai (yang berhubungan dengan proses KPR di Ba</w:t>
-      </w:r>
-      <w:r>
-        <w:rPr>
-          <w:rFonts w:asciiTheme="majorHAnsi" w:eastAsia="Arial" w:hAnsiTheme="majorHAnsi" w:cs="Tahoma"/>
-          <w:sz w:val="18"/>
-          <w:szCs w:val="18"/>
-          <w:lang w:val="id-ID"/>
-        </w:rPr>
-        <w:t>nk)</w:t>
-      </w:r>
-    </w:p>
-    <w:p>
-      <w:pPr>
-        <w:tabs>
-          <w:tab w:val="left" w:pos="993"/>
-        </w:tabs>
-        <w:spacing w:line="276" w:lineRule="auto"/>
-        <w:ind w:left="709"/>
-        <w:contextualSpacing/>
-        <w:rPr>
-          <w:rFonts w:asciiTheme="majorHAnsi" w:eastAsia="Arial" w:hAnsiTheme="majorHAnsi" w:cs="Tahoma"/>
-          <w:sz w:val="18"/>
-          <w:szCs w:val="18"/>
-          <w:lang w:val="sv-SE"/>
-        </w:rPr>
-      </w:pPr>
-      <w:r>
-        <w:rPr>
-          <w:rFonts w:asciiTheme="majorHAnsi" w:eastAsia="Arial" w:hAnsiTheme="majorHAnsi" w:cstheme="minorHAnsi"/>
-          <w:sz w:val="20"/>
-          <w:szCs w:val="20"/>
-        </w:rPr>
-        <w:t>$</w:t>
-      </w:r>
-      <w:r>
-        <w:rPr>
-          <w:rFonts w:asciiTheme="majorHAnsi" w:eastAsia="Arial" w:hAnsiTheme="majorHAnsi" w:cstheme="minorHAnsi"/>
-          <w:sz w:val="20"/>
-          <w:szCs w:val="20"/>
-        </w:rPr>
-        <w:t>{DAFTAR_PROMO}</w:t>
-      </w:r>
-    </w:p>
-    <w:p>
-      <w:pPr>
-        <w:tabs>
-          <w:tab w:val="left" w:pos="993"/>
-        </w:tabs>
-        <w:spacing w:line="276" w:lineRule="auto"/>
-        <w:ind w:left="709"/>
-        <w:contextualSpacing/>
-        <w:rPr>
-          <w:rFonts w:asciiTheme="majorHAnsi" w:eastAsia="Arial" w:hAnsiTheme="majorHAnsi" w:cs="Tahoma"/>
-          <w:sz w:val="18"/>
-          <w:szCs w:val="18"/>
-          <w:lang w:val="id-ID"/>
-        </w:rPr>
-      </w:pPr>
-    </w:p>
-    <w:p>
-      <w:pPr>
-        <w:tabs>
-          <w:tab w:val="left" w:pos="993"/>
-        </w:tabs>
-        <w:spacing w:line="276" w:lineRule="auto"/>
-        <w:ind w:left="709"/>
-        <w:contextualSpacing/>
-        <w:rPr>
-          <w:rFonts w:asciiTheme="majorHAnsi" w:eastAsia="Arial" w:hAnsiTheme="majorHAnsi" w:cs="Tahoma"/>
-          <w:sz w:val="18"/>
-          <w:szCs w:val="18"/>
-        </w:rPr>
-      </w:pPr>
-      <w:r>
-        <w:rPr>
-          <w:rFonts w:asciiTheme="majorHAnsi" w:eastAsia="Arial" w:hAnsiTheme="majorHAnsi" w:cs="Tahoma"/>
-          <w:sz w:val="18"/>
-          <w:szCs w:val="18"/>
-        </w:rPr>
-        <w:t xml:space="preserve">Tidak </w:t>
-      </w:r>
-      <w:proofErr w:type="spellStart"/>
-      <w:r>
-        <w:rPr>
-          <w:rFonts w:asciiTheme="majorHAnsi" w:eastAsia="Arial" w:hAnsiTheme="majorHAnsi" w:cs="Tahoma"/>
-          <w:sz w:val="18"/>
-          <w:szCs w:val="18"/>
-        </w:rPr>
-        <w:t>termasuk</w:t>
-      </w:r>
-      <w:proofErr w:type="spellEnd"/>
-      <w:r>
-        <w:rPr>
-          <w:rFonts w:asciiTheme="majorHAnsi" w:eastAsia="Arial" w:hAnsiTheme="majorHAnsi" w:cs="Tahoma"/>
-          <w:sz w:val="18"/>
-          <w:szCs w:val="18"/>
-        </w:rPr>
         <w:t xml:space="preserve"> :</w:t>
       </w:r>
+      <w:proofErr w:type="gramEnd"/>
     </w:p>
     <w:p>
       <w:pPr>
@@ -4538,6 +4285,7 @@
           <w:szCs w:val="18"/>
           <w:lang w:val="id-ID"/>
         </w:rPr>
+        <w:lastRenderedPageBreak/>
         <w:t>Apabila pelunasan pembayaran dilaksanakan melalui fasilitas Kredit Pemilikan Rumah (KPR), maka PIHAK KEDUA bersedia memenuhi segala persyaratan dan biaya biaya yang diminta oleh bank pemberi kredit. Bank pemberi KPR adalah Bank yang ditunjuk PIHAK PERTAMA.</w:t>
       </w:r>
     </w:p>
@@ -5167,7 +4915,17 @@
           <w:szCs w:val="18"/>
           <w:lang w:val="en-ID"/>
         </w:rPr>
-        <w:t>KETERLAMBATAN_BULAN</w:t>
+        <w:t>KETERLAMBATAN_</w:t>
+      </w:r>
+      <w:proofErr w:type="gramStart"/>
+      <w:r>
+        <w:rPr>
+          <w:rFonts w:asciiTheme="majorHAnsi" w:eastAsia="Arial" w:hAnsiTheme="majorHAnsi" w:cs="Tahoma"/>
+          <w:sz w:val="18"/>
+          <w:szCs w:val="18"/>
+          <w:lang w:val="en-ID"/>
+        </w:rPr>
+        <w:t>BULAN</w:t>
       </w:r>
       <w:r>
         <w:rPr>
@@ -5184,7 +4942,16 @@
           <w:sz w:val="18"/>
           <w:szCs w:val="18"/>
         </w:rPr>
-        <w:t xml:space="preserve">% </w:t>
+        <w:t>%</w:t>
+      </w:r>
+      <w:proofErr w:type="gramEnd"/>
+      <w:r>
+        <w:rPr>
+          <w:rFonts w:asciiTheme="majorHAnsi" w:eastAsia="Arial" w:hAnsiTheme="majorHAnsi" w:cs="Tahoma"/>
+          <w:sz w:val="18"/>
+          <w:szCs w:val="18"/>
+        </w:rPr>
+        <w:t xml:space="preserve"> </w:t>
       </w:r>
       <w:r>
         <w:rPr>
@@ -7973,130 +7740,121 @@
           <w:szCs w:val="18"/>
           <w:lang w:val="sv-SE"/>
         </w:rPr>
-        <w:t xml:space="preserve">kemudian hari terjadi Force Majure, yang </w:t>
-      </w:r>
-      <w:r>
-        <w:rPr>
-          <w:rFonts w:asciiTheme="majorHAnsi" w:eastAsia="Arial" w:hAnsiTheme="majorHAnsi" w:cs="Tahoma"/>
+        <w:t>kemudian hari terjadi Force Majure, yang dimaksud dengan Force Majure adalah hal-hal yang dapat mempengaruhi jalannya pelaksanaan pekerjaan atau perubahan harga diluar kemampuan developer, seperti : gempa, banjir, pemogokan, huru-hara, tindakan pemerintah di bidang moneter dan peraturan pemerintah yang berpengaruh terhadap harga bahan dan jasa serta lain-lainny</w:t>
+      </w:r>
+      <w:r>
+        <w:rPr>
+          <w:rFonts w:asciiTheme="majorHAnsi" w:eastAsia="Arial" w:hAnsiTheme="majorHAnsi" w:cs="Tahoma"/>
+          <w:sz w:val="18"/>
+          <w:szCs w:val="18"/>
+          <w:lang w:val="id-ID"/>
+        </w:rPr>
+        <w:t>a</w:t>
+      </w:r>
+      <w:r>
+        <w:rPr>
+          <w:rFonts w:asciiTheme="majorHAnsi" w:eastAsia="Arial" w:hAnsiTheme="majorHAnsi" w:cs="Tahoma"/>
+          <w:sz w:val="18"/>
+          <w:szCs w:val="18"/>
+          <w:lang w:val="sv-SE"/>
+        </w:rPr>
+        <w:t>.</w:t>
+      </w:r>
+    </w:p>
+    <w:p>
+      <w:pPr>
+        <w:spacing w:line="276" w:lineRule="auto"/>
+        <w:contextualSpacing/>
+        <w:jc w:val="both"/>
+        <w:rPr>
+          <w:rFonts w:asciiTheme="majorHAnsi" w:eastAsia="Arial" w:hAnsiTheme="majorHAnsi" w:cs="Tahoma"/>
+          <w:sz w:val="18"/>
+          <w:szCs w:val="18"/>
+          <w:lang w:val="sv-SE"/>
+        </w:rPr>
+      </w:pPr>
+    </w:p>
+    <w:p>
+      <w:pPr>
+        <w:spacing w:line="276" w:lineRule="auto"/>
+        <w:contextualSpacing/>
+        <w:jc w:val="both"/>
+        <w:rPr>
+          <w:rFonts w:asciiTheme="majorHAnsi" w:eastAsia="Arial" w:hAnsiTheme="majorHAnsi" w:cs="Tahoma"/>
+          <w:sz w:val="18"/>
+          <w:szCs w:val="18"/>
+          <w:lang w:val="sv-SE"/>
+        </w:rPr>
+      </w:pPr>
+    </w:p>
+    <w:p>
+      <w:pPr>
+        <w:spacing w:line="276" w:lineRule="auto"/>
+        <w:contextualSpacing/>
+        <w:rPr>
+          <w:rFonts w:asciiTheme="majorHAnsi" w:eastAsia="Times New Roman" w:hAnsiTheme="majorHAnsi" w:cs="Tahoma"/>
+          <w:sz w:val="18"/>
+          <w:szCs w:val="18"/>
+          <w:lang w:val="sv-SE"/>
+        </w:rPr>
+      </w:pPr>
+    </w:p>
+    <w:p>
+      <w:pPr>
+        <w:spacing w:line="276" w:lineRule="auto"/>
+        <w:contextualSpacing/>
+        <w:jc w:val="center"/>
+        <w:rPr>
+          <w:rFonts w:asciiTheme="majorHAnsi" w:eastAsia="Arial" w:hAnsiTheme="majorHAnsi" w:cs="Tahoma"/>
+          <w:b/>
+          <w:sz w:val="18"/>
+          <w:szCs w:val="18"/>
+          <w:lang w:val="sv-SE"/>
+        </w:rPr>
+      </w:pPr>
+      <w:r>
+        <w:rPr>
+          <w:rFonts w:asciiTheme="majorHAnsi" w:eastAsia="Arial" w:hAnsiTheme="majorHAnsi" w:cs="Tahoma"/>
+          <w:b/>
+          <w:sz w:val="18"/>
+          <w:szCs w:val="18"/>
+          <w:lang w:val="sv-SE"/>
+        </w:rPr>
+        <w:t>PASAL 1</w:t>
+      </w:r>
+      <w:r>
+        <w:rPr>
+          <w:rFonts w:asciiTheme="majorHAnsi" w:eastAsia="Arial" w:hAnsiTheme="majorHAnsi" w:cs="Tahoma"/>
+          <w:b/>
+          <w:sz w:val="18"/>
+          <w:szCs w:val="18"/>
+          <w:lang w:val="id-ID"/>
+        </w:rPr>
+        <w:t>2</w:t>
+      </w:r>
+    </w:p>
+    <w:p>
+      <w:pPr>
+        <w:spacing w:line="276" w:lineRule="auto"/>
+        <w:contextualSpacing/>
+        <w:jc w:val="center"/>
+        <w:rPr>
+          <w:rFonts w:asciiTheme="majorHAnsi" w:eastAsia="Arial" w:hAnsiTheme="majorHAnsi" w:cs="Tahoma"/>
+          <w:b/>
+          <w:sz w:val="18"/>
+          <w:szCs w:val="18"/>
+          <w:lang w:val="id-ID"/>
+        </w:rPr>
+      </w:pPr>
+      <w:r>
+        <w:rPr>
+          <w:rFonts w:asciiTheme="majorHAnsi" w:eastAsia="Arial" w:hAnsiTheme="majorHAnsi" w:cs="Tahoma"/>
+          <w:b/>
           <w:sz w:val="18"/>
           <w:szCs w:val="18"/>
           <w:lang w:val="sv-SE"/>
         </w:rPr>
         <w:lastRenderedPageBreak/>
-        <w:t>dimaksud dengan Force Majure adalah hal-hal yang dapat mempengaruhi jalannya pelaksanaan pekerjaan atau perubahan harga diluar kemampuan developer, seperti : gempa, banjir, pemogokan, huru-hara, tindakan pemerintah di bidang moneter dan peraturan pemerintah yang berpengaruh terhadap harga bahan dan jasa serta lain-lainny</w:t>
-      </w:r>
-      <w:r>
-        <w:rPr>
-          <w:rFonts w:asciiTheme="majorHAnsi" w:eastAsia="Arial" w:hAnsiTheme="majorHAnsi" w:cs="Tahoma"/>
-          <w:sz w:val="18"/>
-          <w:szCs w:val="18"/>
-          <w:lang w:val="id-ID"/>
-        </w:rPr>
-        <w:t>a</w:t>
-      </w:r>
-      <w:r>
-        <w:rPr>
-          <w:rFonts w:asciiTheme="majorHAnsi" w:eastAsia="Arial" w:hAnsiTheme="majorHAnsi" w:cs="Tahoma"/>
-          <w:sz w:val="18"/>
-          <w:szCs w:val="18"/>
-          <w:lang w:val="sv-SE"/>
-        </w:rPr>
-        <w:t>.</w:t>
-      </w:r>
-    </w:p>
-    <w:p>
-      <w:pPr>
-        <w:spacing w:line="276" w:lineRule="auto"/>
-        <w:contextualSpacing/>
-        <w:jc w:val="both"/>
-        <w:rPr>
-          <w:rFonts w:asciiTheme="majorHAnsi" w:eastAsia="Arial" w:hAnsiTheme="majorHAnsi" w:cs="Tahoma"/>
-          <w:sz w:val="18"/>
-          <w:szCs w:val="18"/>
-          <w:lang w:val="sv-SE"/>
-        </w:rPr>
-      </w:pPr>
-    </w:p>
-    <w:p>
-      <w:pPr>
-        <w:spacing w:line="276" w:lineRule="auto"/>
-        <w:contextualSpacing/>
-        <w:jc w:val="both"/>
-        <w:rPr>
-          <w:rFonts w:asciiTheme="majorHAnsi" w:eastAsia="Arial" w:hAnsiTheme="majorHAnsi" w:cs="Tahoma"/>
-          <w:sz w:val="18"/>
-          <w:szCs w:val="18"/>
-          <w:lang w:val="sv-SE"/>
-        </w:rPr>
-      </w:pPr>
-    </w:p>
-    <w:p>
-      <w:pPr>
-        <w:spacing w:line="276" w:lineRule="auto"/>
-        <w:contextualSpacing/>
-        <w:rPr>
-          <w:rFonts w:asciiTheme="majorHAnsi" w:eastAsia="Times New Roman" w:hAnsiTheme="majorHAnsi" w:cs="Tahoma"/>
-          <w:sz w:val="18"/>
-          <w:szCs w:val="18"/>
-          <w:lang w:val="sv-SE"/>
-        </w:rPr>
-      </w:pPr>
-    </w:p>
-    <w:p>
-      <w:pPr>
-        <w:spacing w:line="276" w:lineRule="auto"/>
-        <w:contextualSpacing/>
-        <w:jc w:val="center"/>
-        <w:rPr>
-          <w:rFonts w:asciiTheme="majorHAnsi" w:eastAsia="Arial" w:hAnsiTheme="majorHAnsi" w:cs="Tahoma"/>
-          <w:b/>
-          <w:sz w:val="18"/>
-          <w:szCs w:val="18"/>
-          <w:lang w:val="sv-SE"/>
-        </w:rPr>
-      </w:pPr>
-      <w:r>
-        <w:rPr>
-          <w:rFonts w:asciiTheme="majorHAnsi" w:eastAsia="Arial" w:hAnsiTheme="majorHAnsi" w:cs="Tahoma"/>
-          <w:b/>
-          <w:sz w:val="18"/>
-          <w:szCs w:val="18"/>
-          <w:lang w:val="sv-SE"/>
-        </w:rPr>
-        <w:t>PASAL 1</w:t>
-      </w:r>
-      <w:r>
-        <w:rPr>
-          <w:rFonts w:asciiTheme="majorHAnsi" w:eastAsia="Arial" w:hAnsiTheme="majorHAnsi" w:cs="Tahoma"/>
-          <w:b/>
-          <w:sz w:val="18"/>
-          <w:szCs w:val="18"/>
-          <w:lang w:val="id-ID"/>
-        </w:rPr>
-        <w:t>2</w:t>
-      </w:r>
-    </w:p>
-    <w:p>
-      <w:pPr>
-        <w:spacing w:line="276" w:lineRule="auto"/>
-        <w:contextualSpacing/>
-        <w:jc w:val="center"/>
-        <w:rPr>
-          <w:rFonts w:asciiTheme="majorHAnsi" w:eastAsia="Arial" w:hAnsiTheme="majorHAnsi" w:cs="Tahoma"/>
-          <w:b/>
-          <w:sz w:val="18"/>
-          <w:szCs w:val="18"/>
-          <w:lang w:val="id-ID"/>
-        </w:rPr>
-      </w:pPr>
-      <w:r>
-        <w:rPr>
-          <w:rFonts w:asciiTheme="majorHAnsi" w:eastAsia="Arial" w:hAnsiTheme="majorHAnsi" w:cs="Tahoma"/>
-          <w:b/>
-          <w:sz w:val="18"/>
-          <w:szCs w:val="18"/>
-          <w:lang w:val="sv-SE"/>
-        </w:rPr>
         <w:t>PENUTUP</w:t>
       </w:r>
     </w:p>
@@ -8851,7 +8609,7 @@
                                 <w:rFonts w:asciiTheme="majorHAnsi" w:eastAsia="Arial" w:hAnsiTheme="majorHAnsi"/>
                                 <w:sz w:val="19"/>
                                 <w:szCs w:val="19"/>
-                                <w:lang w:val="sv-SE"/>
+                                <w:lang w:val="id-ID"/>
                               </w:rPr>
                             </w:pPr>
                             <w:r>
@@ -8861,9 +8619,26 @@
                                 <w:sz w:val="18"/>
                                 <w:szCs w:val="18"/>
                                 <w:u w:val="single"/>
-                                <w:lang w:val="sv-SE"/>
                               </w:rPr>
-                              <w:t>HENI</w:t>
+                              <w:t>RANUDIRJO</w:t>
+                            </w:r>
+                          </w:p>
+                          <w:p>
+                            <w:pPr>
+                              <w:jc w:val="center"/>
+                              <w:rPr>
+                                <w:rFonts w:asciiTheme="majorHAnsi" w:hAnsiTheme="majorHAnsi" w:cs="Tahoma"/>
+                                <w:sz w:val="18"/>
+                                <w:szCs w:val="18"/>
+                              </w:rPr>
+                            </w:pPr>
+                            <w:r>
+                              <w:rPr>
+                                <w:rFonts w:asciiTheme="majorHAnsi" w:hAnsiTheme="majorHAnsi" w:cs="Tahoma"/>
+                                <w:sz w:val="18"/>
+                                <w:szCs w:val="18"/>
+                              </w:rPr>
+                              <w:t>PM Lembah Hijau Residence</w:t>
                             </w:r>
                           </w:p>
                           <w:p>
@@ -8876,15 +8651,6 @@
                                 <w:lang w:val="sv-SE"/>
                               </w:rPr>
                             </w:pPr>
-                            <w:r>
-                              <w:rPr>
-                                <w:rFonts w:asciiTheme="majorHAnsi" w:hAnsiTheme="majorHAnsi" w:cs="Tahoma"/>
-                                <w:sz w:val="18"/>
-                                <w:szCs w:val="18"/>
-                                <w:lang w:val="sv-SE"/>
-                              </w:rPr>
-                              <w:t>Keuangan</w:t>
-                            </w:r>
                           </w:p>
                         </w:txbxContent>
                       </wps:txbx>
@@ -8899,7 +8665,11 @@
           </mc:Choice>
           <mc:Fallback>
             <w:pict>
-              <v:shape w14:anchorId="59C4D299" id="_x0000_s1028" type="#_x0000_t202" style="position:absolute;margin-left:61.8pt;margin-top:9.75pt;width:171pt;height:119.25pt;z-index:251662336;visibility:visible;mso-wrap-style:square;mso-wrap-distance-left:9pt;mso-wrap-distance-top:0;mso-wrap-distance-right:9pt;mso-wrap-distance-bottom:0;mso-position-horizontal:absolute;mso-position-horizontal-relative:text;mso-position-vertical:absolute;mso-position-vertical-relative:text;v-text-anchor:top" o:gfxdata="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" filled="f" stroked="f">
+              <v:shapetype w14:anchorId="59C4D299" id="_x0000_t202" coordsize="21600,21600" o:spt="202" path="m,l,21600r21600,l21600,xe">
+                <v:stroke joinstyle="miter"/>
+                <v:path gradientshapeok="t" o:connecttype="rect"/>
+              </v:shapetype>
+              <v:shape id="_x0000_s1028" type="#_x0000_t202" style="position:absolute;margin-left:61.8pt;margin-top:9.75pt;width:171pt;height:119.25pt;z-index:251662336;visibility:visible;mso-wrap-style:square;mso-wrap-distance-left:9pt;mso-wrap-distance-top:0;mso-wrap-distance-right:9pt;mso-wrap-distance-bottom:0;mso-position-horizontal:absolute;mso-position-horizontal-relative:text;mso-position-vertical:absolute;mso-position-vertical-relative:text;v-text-anchor:top" o:gfxdata="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" filled="f" stroked="f">
                 <v:textbox>
                   <w:txbxContent>
                     <w:p>
@@ -8984,7 +8754,7 @@
                           <w:rFonts w:asciiTheme="majorHAnsi" w:eastAsia="Arial" w:hAnsiTheme="majorHAnsi"/>
                           <w:sz w:val="19"/>
                           <w:szCs w:val="19"/>
-                          <w:lang w:val="sv-SE"/>
+                          <w:lang w:val="id-ID"/>
                         </w:rPr>
                       </w:pPr>
                       <w:r>
@@ -8994,9 +8764,26 @@
                           <w:sz w:val="18"/>
                           <w:szCs w:val="18"/>
                           <w:u w:val="single"/>
-                          <w:lang w:val="sv-SE"/>
                         </w:rPr>
-                        <w:t>HENI</w:t>
+                        <w:t>RANUDIRJO</w:t>
+                      </w:r>
+                    </w:p>
+                    <w:p>
+                      <w:pPr>
+                        <w:jc w:val="center"/>
+                        <w:rPr>
+                          <w:rFonts w:asciiTheme="majorHAnsi" w:hAnsiTheme="majorHAnsi" w:cs="Tahoma"/>
+                          <w:sz w:val="18"/>
+                          <w:szCs w:val="18"/>
+                        </w:rPr>
+                      </w:pPr>
+                      <w:r>
+                        <w:rPr>
+                          <w:rFonts w:asciiTheme="majorHAnsi" w:hAnsiTheme="majorHAnsi" w:cs="Tahoma"/>
+                          <w:sz w:val="18"/>
+                          <w:szCs w:val="18"/>
+                        </w:rPr>
+                        <w:t>PM Lembah Hijau Residence</w:t>
                       </w:r>
                     </w:p>
                     <w:p>
@@ -9009,15 +8796,6 @@
                           <w:lang w:val="sv-SE"/>
                         </w:rPr>
                       </w:pPr>
-                      <w:r>
-                        <w:rPr>
-                          <w:rFonts w:asciiTheme="majorHAnsi" w:hAnsiTheme="majorHAnsi" w:cs="Tahoma"/>
-                          <w:sz w:val="18"/>
-                          <w:szCs w:val="18"/>
-                          <w:lang w:val="sv-SE"/>
-                        </w:rPr>
-                        <w:t>Keuangan</w:t>
-                      </w:r>
                     </w:p>
                   </w:txbxContent>
                 </v:textbox>
@@ -9216,7 +8994,7 @@
         <mc:AlternateContent>
           <mc:Choice Requires="wps">
             <w:drawing>
-              <wp:anchor distT="0" distB="0" distL="114300" distR="114300" simplePos="0" relativeHeight="251666432" behindDoc="0" locked="0" layoutInCell="1" allowOverlap="1" wp14:anchorId="7C416AD5" wp14:editId="5B69DF45">
+              <wp:anchor distT="0" distB="0" distL="114300" distR="114300" simplePos="0" relativeHeight="251666432" behindDoc="0" locked="0" layoutInCell="1" allowOverlap="1" wp14:anchorId="7C416AD5" wp14:editId="44D71CA9">
                 <wp:simplePos x="0" y="0"/>
                 <wp:positionH relativeFrom="column">
                   <wp:posOffset>3223260</wp:posOffset>
@@ -9364,7 +9142,11 @@
           </mc:Choice>
           <mc:Fallback>
             <w:pict>
-              <v:shape w14:anchorId="7C416AD5" id="_x0000_s1029" type="#_x0000_t202" style="position:absolute;left:0;text-align:left;margin-left:253.8pt;margin-top:6.2pt;width:171pt;height:111pt;z-index:251666432;visibility:visible;mso-wrap-style:square;mso-wrap-distance-left:9pt;mso-wrap-distance-top:0;mso-wrap-distance-right:9pt;mso-wrap-distance-bottom:0;mso-position-horizontal:absolute;mso-position-horizontal-relative:text;mso-position-vertical:absolute;mso-position-vertical-relative:text;v-text-anchor:top" o:gfxdata="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" filled="f" stroked="f">
+              <v:shapetype w14:anchorId="7C416AD5" id="_x0000_t202" coordsize="21600,21600" o:spt="202" path="m,l,21600r21600,l21600,xe">
+                <v:stroke joinstyle="miter"/>
+                <v:path gradientshapeok="t" o:connecttype="rect"/>
+              </v:shapetype>
+              <v:shape id="_x0000_s1029" type="#_x0000_t202" style="position:absolute;left:0;text-align:left;margin-left:253.8pt;margin-top:6.2pt;width:171pt;height:111pt;z-index:251666432;visibility:visible;mso-wrap-style:square;mso-wrap-distance-left:9pt;mso-wrap-distance-top:0;mso-wrap-distance-right:9pt;mso-wrap-distance-bottom:0;mso-position-horizontal:absolute;mso-position-horizontal-relative:text;mso-position-vertical:absolute;mso-position-vertical-relative:text;v-text-anchor:top" o:gfxdata="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" filled="f" stroked="f">
                 <v:textbox>
                   <w:txbxContent>
                     <w:p>
@@ -9482,7 +9264,7 @@
         <mc:AlternateContent>
           <mc:Choice Requires="wps">
             <w:drawing>
-              <wp:anchor distT="0" distB="0" distL="114300" distR="114300" simplePos="0" relativeHeight="251664384" behindDoc="0" locked="0" layoutInCell="1" allowOverlap="1" wp14:anchorId="4425261A" wp14:editId="60338BA3">
+              <wp:anchor distT="0" distB="0" distL="114300" distR="114300" simplePos="0" relativeHeight="251664384" behindDoc="0" locked="0" layoutInCell="1" allowOverlap="1" wp14:anchorId="4425261A" wp14:editId="3474FCEC">
                 <wp:simplePos x="0" y="0"/>
                 <wp:positionH relativeFrom="column">
                   <wp:posOffset>1959610</wp:posOffset>
@@ -9598,7 +9380,7 @@
         <mc:AlternateContent>
           <mc:Choice Requires="wps">
             <w:drawing>
-              <wp:anchor distT="0" distB="0" distL="114300" distR="114300" simplePos="0" relativeHeight="251665408" behindDoc="0" locked="0" layoutInCell="1" allowOverlap="1" wp14:anchorId="3480C980" wp14:editId="14A83CD8">
+              <wp:anchor distT="0" distB="0" distL="114300" distR="114300" simplePos="0" relativeHeight="251665408" behindDoc="0" locked="0" layoutInCell="1" allowOverlap="1" wp14:anchorId="3480C980" wp14:editId="30BA6ED1">
                 <wp:simplePos x="0" y="0"/>
                 <wp:positionH relativeFrom="column">
                   <wp:posOffset>718185</wp:posOffset>
@@ -9658,79 +9440,7 @@
                           <w:p>
                             <w:pPr>
                               <w:jc w:val="center"/>
-                              <w:rPr>
-                                <w:rFonts w:asciiTheme="majorHAnsi" w:hAnsiTheme="majorHAnsi" w:cs="Tahoma"/>
-                                <w:sz w:val="18"/>
-                                <w:szCs w:val="18"/>
-                              </w:rPr>
                             </w:pPr>
-                          </w:p>
-                          <w:p>
-                            <w:pPr>
-                              <w:jc w:val="center"/>
-                              <w:rPr>
-                                <w:rFonts w:asciiTheme="majorHAnsi" w:hAnsiTheme="majorHAnsi" w:cs="Tahoma"/>
-                                <w:sz w:val="18"/>
-                                <w:szCs w:val="18"/>
-                              </w:rPr>
-                            </w:pPr>
-                          </w:p>
-                          <w:p>
-                            <w:pPr>
-                              <w:rPr>
-                                <w:rFonts w:asciiTheme="majorHAnsi" w:hAnsiTheme="majorHAnsi" w:cs="Tahoma"/>
-                                <w:sz w:val="18"/>
-                                <w:szCs w:val="18"/>
-                              </w:rPr>
-                            </w:pPr>
-                          </w:p>
-                          <w:p>
-                            <w:pPr>
-                              <w:rPr>
-                                <w:rFonts w:asciiTheme="majorHAnsi" w:hAnsiTheme="majorHAnsi" w:cs="Tahoma"/>
-                                <w:sz w:val="18"/>
-                                <w:szCs w:val="18"/>
-                              </w:rPr>
-                            </w:pPr>
-                          </w:p>
-                          <w:p>
-                            <w:pPr>
-                              <w:jc w:val="center"/>
-                              <w:rPr>
-                                <w:rFonts w:asciiTheme="majorHAnsi" w:eastAsia="Arial" w:hAnsiTheme="majorHAnsi"/>
-                                <w:sz w:val="19"/>
-                                <w:szCs w:val="19"/>
-                                <w:lang w:val="id-ID"/>
-                              </w:rPr>
-                            </w:pPr>
-                            <w:r>
-                              <w:rPr>
-                                <w:rFonts w:asciiTheme="majorHAnsi" w:hAnsiTheme="majorHAnsi" w:cs="Tahoma"/>
-                                <w:b/>
-                                <w:sz w:val="18"/>
-                                <w:szCs w:val="18"/>
-                                <w:u w:val="single"/>
-                              </w:rPr>
-                              <w:t>RANUDIRJO</w:t>
-                            </w:r>
-                          </w:p>
-                          <w:p>
-                            <w:pPr>
-                              <w:jc w:val="center"/>
-                              <w:rPr>
-                                <w:rFonts w:asciiTheme="majorHAnsi" w:hAnsiTheme="majorHAnsi" w:cs="Tahoma"/>
-                                <w:sz w:val="18"/>
-                                <w:szCs w:val="18"/>
-                              </w:rPr>
-                            </w:pPr>
-                            <w:r>
-                              <w:rPr>
-                                <w:rFonts w:asciiTheme="majorHAnsi" w:hAnsiTheme="majorHAnsi" w:cs="Tahoma"/>
-                                <w:sz w:val="18"/>
-                                <w:szCs w:val="18"/>
-                              </w:rPr>
-                              <w:t>PM Lembah Hijau Residence</w:t>
-                            </w:r>
                           </w:p>
                         </w:txbxContent>
                       </wps:txbx>
@@ -9740,12 +9450,18 @@
                     </wps:wsp>
                   </a:graphicData>
                 </a:graphic>
+                <wp14:sizeRelH relativeFrom="margin">
+                  <wp14:pctWidth>0</wp14:pctWidth>
+                </wp14:sizeRelH>
+                <wp14:sizeRelV relativeFrom="margin">
+                  <wp14:pctHeight>0</wp14:pctHeight>
+                </wp14:sizeRelV>
               </wp:anchor>
             </w:drawing>
           </mc:Choice>
           <mc:Fallback>
             <w:pict>
-              <v:shape w14:anchorId="3480C980" id="_x0000_s1031" type="#_x0000_t202" style="position:absolute;left:0;text-align:left;margin-left:56.55pt;margin-top:7.7pt;width:171pt;height:111pt;z-index:251665408;visibility:visible;mso-wrap-style:square;mso-wrap-distance-left:9pt;mso-wrap-distance-top:0;mso-wrap-distance-right:9pt;mso-wrap-distance-bottom:0;mso-position-horizontal:absolute;mso-position-horizontal-relative:text;mso-position-vertical:absolute;mso-position-vertical-relative:text;v-text-anchor:top" o:gfxdata="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" filled="f" stroked="f">
+              <v:shape w14:anchorId="3480C980" id="_x0000_s1031" type="#_x0000_t202" style="position:absolute;left:0;text-align:left;margin-left:56.55pt;margin-top:7.7pt;width:171pt;height:111pt;z-index:251665408;visibility:visible;mso-wrap-style:square;mso-width-percent:0;mso-height-percent:0;mso-wrap-distance-left:9pt;mso-wrap-distance-top:0;mso-wrap-distance-right:9pt;mso-wrap-distance-bottom:0;mso-position-horizontal:absolute;mso-position-horizontal-relative:text;mso-position-vertical:absolute;mso-position-vertical-relative:text;mso-width-percent:0;mso-height-percent:0;mso-width-relative:margin;mso-height-relative:margin;v-text-anchor:top" o:gfxdata="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" filled="f" stroked="f">
                 <v:textbox>
                   <w:txbxContent>
                     <w:p>
@@ -9771,79 +9487,7 @@
                     <w:p>
                       <w:pPr>
                         <w:jc w:val="center"/>
-                        <w:rPr>
-                          <w:rFonts w:asciiTheme="majorHAnsi" w:hAnsiTheme="majorHAnsi" w:cs="Tahoma"/>
-                          <w:sz w:val="18"/>
-                          <w:szCs w:val="18"/>
-                        </w:rPr>
                       </w:pPr>
-                    </w:p>
-                    <w:p>
-                      <w:pPr>
-                        <w:jc w:val="center"/>
-                        <w:rPr>
-                          <w:rFonts w:asciiTheme="majorHAnsi" w:hAnsiTheme="majorHAnsi" w:cs="Tahoma"/>
-                          <w:sz w:val="18"/>
-                          <w:szCs w:val="18"/>
-                        </w:rPr>
-                      </w:pPr>
-                    </w:p>
-                    <w:p>
-                      <w:pPr>
-                        <w:rPr>
-                          <w:rFonts w:asciiTheme="majorHAnsi" w:hAnsiTheme="majorHAnsi" w:cs="Tahoma"/>
-                          <w:sz w:val="18"/>
-                          <w:szCs w:val="18"/>
-                        </w:rPr>
-                      </w:pPr>
-                    </w:p>
-                    <w:p>
-                      <w:pPr>
-                        <w:rPr>
-                          <w:rFonts w:asciiTheme="majorHAnsi" w:hAnsiTheme="majorHAnsi" w:cs="Tahoma"/>
-                          <w:sz w:val="18"/>
-                          <w:szCs w:val="18"/>
-                        </w:rPr>
-                      </w:pPr>
-                    </w:p>
-                    <w:p>
-                      <w:pPr>
-                        <w:jc w:val="center"/>
-                        <w:rPr>
-                          <w:rFonts w:asciiTheme="majorHAnsi" w:eastAsia="Arial" w:hAnsiTheme="majorHAnsi"/>
-                          <w:sz w:val="19"/>
-                          <w:szCs w:val="19"/>
-                          <w:lang w:val="id-ID"/>
-                        </w:rPr>
-                      </w:pPr>
-                      <w:r>
-                        <w:rPr>
-                          <w:rFonts w:asciiTheme="majorHAnsi" w:hAnsiTheme="majorHAnsi" w:cs="Tahoma"/>
-                          <w:b/>
-                          <w:sz w:val="18"/>
-                          <w:szCs w:val="18"/>
-                          <w:u w:val="single"/>
-                        </w:rPr>
-                        <w:t>RANUDIRJO</w:t>
-                      </w:r>
-                    </w:p>
-                    <w:p>
-                      <w:pPr>
-                        <w:jc w:val="center"/>
-                        <w:rPr>
-                          <w:rFonts w:asciiTheme="majorHAnsi" w:hAnsiTheme="majorHAnsi" w:cs="Tahoma"/>
-                          <w:sz w:val="18"/>
-                          <w:szCs w:val="18"/>
-                        </w:rPr>
-                      </w:pPr>
-                      <w:r>
-                        <w:rPr>
-                          <w:rFonts w:asciiTheme="majorHAnsi" w:hAnsiTheme="majorHAnsi" w:cs="Tahoma"/>
-                          <w:sz w:val="18"/>
-                          <w:szCs w:val="18"/>
-                        </w:rPr>
-                        <w:t>PM Lembah Hijau Residence</w:t>
-                      </w:r>
                     </w:p>
                   </w:txbxContent>
                 </v:textbox>
@@ -12387,6 +12031,7 @@
     <w:name w:val="Normal"/>
     <w:uiPriority w:val="1"/>
     <w:qFormat/>
+    <w:rsid w:val="00E936FC"/>
     <w:pPr>
       <w:widowControl w:val="0"/>
       <w:autoSpaceDE w:val="0"/>
